--- a/Documents/Hardware/IR_Pen.docx
+++ b/Documents/Hardware/IR_Pen.docx
@@ -19,389 +19,6 @@
         </w:rPr>
         <w:t xml:space="preserve">IR Pen </w:t>
       </w:r>
-    </w:p>
-    <w:p>
-      <w:pPr>
-        <w:rPr>
-          <w:rFonts w:ascii="Times New Roman" w:hAnsi="Times New Roman" w:cs="Times New Roman"/>
-          <w:sz w:val="32"/>
-          <w:szCs w:val="32"/>
-        </w:rPr>
-      </w:pPr>
-      <w:r>
-        <w:rPr>
-          <w:rFonts w:ascii="Times New Roman" w:hAnsi="Times New Roman" w:cs="Times New Roman"/>
-          <w:sz w:val="32"/>
-          <w:szCs w:val="32"/>
-        </w:rPr>
-        <w:t>BOM:</w:t>
-      </w:r>
-    </w:p>
-    <w:p>
-      <w:pPr>
-        <w:rPr>
-          <w:rFonts w:ascii="Times New Roman" w:hAnsi="Times New Roman" w:cs="Times New Roman"/>
-          <w:sz w:val="32"/>
-          <w:szCs w:val="32"/>
-        </w:rPr>
-      </w:pPr>
-      <w:r>
-        <w:rPr>
-          <w:rFonts w:ascii="Times New Roman" w:hAnsi="Times New Roman" w:cs="Times New Roman"/>
-          <w:sz w:val="32"/>
-          <w:szCs w:val="32"/>
-        </w:rPr>
-        <w:t xml:space="preserve">Sharpie </w:t>
-      </w:r>
-      <w:r>
-        <w:rPr>
-          <w:rFonts w:ascii="Times New Roman" w:hAnsi="Times New Roman" w:cs="Times New Roman"/>
-          <w:sz w:val="32"/>
-          <w:szCs w:val="32"/>
-        </w:rPr>
-        <w:t xml:space="preserve">Flourescent Yellow </w:t>
-      </w:r>
-      <w:r>
-        <w:rPr>
-          <w:rFonts w:ascii="Times New Roman" w:hAnsi="Times New Roman" w:cs="Times New Roman"/>
-          <w:sz w:val="32"/>
-          <w:szCs w:val="32"/>
-        </w:rPr>
-        <w:t>Highlighter</w:t>
-      </w:r>
-      <w:r>
-        <w:rPr>
-          <w:rFonts w:ascii="Times New Roman" w:hAnsi="Times New Roman" w:cs="Times New Roman"/>
-          <w:sz w:val="32"/>
-          <w:szCs w:val="32"/>
-        </w:rPr>
-        <w:t xml:space="preserve"> #25162</w:t>
-      </w:r>
-    </w:p>
-    <w:p>
-      <w:pPr>
-        <w:rPr>
-          <w:rFonts w:ascii="Times New Roman" w:hAnsi="Times New Roman" w:cs="Times New Roman"/>
-          <w:sz w:val="32"/>
-          <w:szCs w:val="32"/>
-        </w:rPr>
-      </w:pPr>
-      <w:r>
-        <w:rPr>
-          <w:rFonts w:ascii="Times New Roman" w:hAnsi="Times New Roman" w:cs="Times New Roman"/>
-          <w:sz w:val="32"/>
-          <w:szCs w:val="32"/>
-        </w:rPr>
-        <w:t>N Size 1.5 volt battery</w:t>
-      </w:r>
-    </w:p>
-    <w:p>
-      <w:pPr>
-        <w:rPr>
-          <w:rFonts w:ascii="Times New Roman" w:hAnsi="Times New Roman" w:cs="Times New Roman"/>
-          <w:sz w:val="32"/>
-          <w:szCs w:val="32"/>
-        </w:rPr>
-      </w:pPr>
-      <w:r>
-        <w:rPr>
-          <w:rFonts w:ascii="Times New Roman" w:hAnsi="Times New Roman" w:cs="Times New Roman"/>
-          <w:sz w:val="32"/>
-          <w:szCs w:val="32"/>
-        </w:rPr>
-        <w:t>N Size battery holder with solder tabs</w:t>
-      </w:r>
-    </w:p>
-    <w:p>
-      <w:pPr>
-        <w:rPr>
-          <w:rFonts w:ascii="Times New Roman" w:hAnsi="Times New Roman" w:cs="Times New Roman"/>
-          <w:sz w:val="32"/>
-          <w:szCs w:val="32"/>
-        </w:rPr>
-      </w:pPr>
-      <w:r>
-        <w:rPr>
-          <w:rFonts w:ascii="Times New Roman" w:hAnsi="Times New Roman" w:cs="Times New Roman"/>
-          <w:sz w:val="32"/>
-          <w:szCs w:val="32"/>
-        </w:rPr>
-        <w:t>3/8 in  dia SPST momentary switch</w:t>
-      </w:r>
-    </w:p>
-    <w:p>
-      <w:pPr>
-        <w:rPr>
-          <w:rFonts w:ascii="Times New Roman" w:hAnsi="Times New Roman" w:cs="Times New Roman"/>
-          <w:sz w:val="32"/>
-          <w:szCs w:val="32"/>
-        </w:rPr>
-      </w:pPr>
-      <w:r>
-        <w:rPr>
-          <w:rFonts w:ascii="Times New Roman" w:hAnsi="Times New Roman" w:cs="Times New Roman"/>
-          <w:sz w:val="32"/>
-          <w:szCs w:val="32"/>
-        </w:rPr>
-        <w:t>(</w:t>
-      </w:r>
-      <w:r>
-        <w:rPr>
-          <w:rFonts w:ascii="Times New Roman" w:hAnsi="Times New Roman" w:cs="Times New Roman"/>
-          <w:sz w:val="32"/>
-          <w:szCs w:val="32"/>
-        </w:rPr>
-        <w:t xml:space="preserve">17/64 in push botton dia, </w:t>
-      </w:r>
-      <w:r>
-        <w:rPr>
-          <w:rFonts w:ascii="Times New Roman" w:hAnsi="Times New Roman" w:cs="Times New Roman"/>
-          <w:sz w:val="32"/>
-          <w:szCs w:val="32"/>
-        </w:rPr>
-        <w:t xml:space="preserve">3/8 in </w:t>
-      </w:r>
-      <w:r>
-        <w:rPr>
-          <w:rFonts w:ascii="Times New Roman" w:hAnsi="Times New Roman" w:cs="Times New Roman"/>
-          <w:sz w:val="32"/>
-          <w:szCs w:val="32"/>
-        </w:rPr>
-        <w:t>mounting hole dia</w:t>
-      </w:r>
-      <w:r>
-        <w:rPr>
-          <w:rFonts w:ascii="Times New Roman" w:hAnsi="Times New Roman" w:cs="Times New Roman"/>
-          <w:sz w:val="32"/>
-          <w:szCs w:val="32"/>
-        </w:rPr>
-        <w:t>)</w:t>
-      </w:r>
-    </w:p>
-    <w:p>
-      <w:pPr>
-        <w:rPr>
-          <w:rFonts w:ascii="Times New Roman" w:hAnsi="Times New Roman" w:cs="Times New Roman"/>
-          <w:sz w:val="32"/>
-          <w:szCs w:val="32"/>
-        </w:rPr>
-      </w:pPr>
-      <w:r>
-        <w:rPr>
-          <w:rFonts w:ascii="Times New Roman" w:hAnsi="Times New Roman" w:cs="Times New Roman"/>
-          <w:sz w:val="32"/>
-          <w:szCs w:val="32"/>
-        </w:rPr>
-        <w:t>Vishay TSAL5300 IR led</w:t>
-      </w:r>
-      <w:r>
-        <w:rPr>
-          <w:rFonts w:ascii="Times New Roman" w:hAnsi="Times New Roman" w:cs="Times New Roman"/>
-          <w:sz w:val="32"/>
-          <w:szCs w:val="32"/>
-        </w:rPr>
-        <w:t xml:space="preserve"> (940nm)</w:t>
-      </w:r>
-    </w:p>
-    <w:p>
-      <w:pPr>
-        <w:rPr>
-          <w:rFonts w:ascii="Times New Roman" w:hAnsi="Times New Roman" w:cs="Times New Roman"/>
-          <w:sz w:val="32"/>
-          <w:szCs w:val="32"/>
-        </w:rPr>
-      </w:pPr>
-      <w:r>
-        <w:rPr>
-          <w:rFonts w:ascii="Times New Roman" w:hAnsi="Times New Roman" w:cs="Times New Roman"/>
-          <w:sz w:val="32"/>
-          <w:szCs w:val="32"/>
-        </w:rPr>
-        <w:t>24 guage solid core wire (red and black)</w:t>
-      </w:r>
-    </w:p>
-    <w:p>
-      <w:pPr>
-        <w:rPr>
-          <w:rFonts w:ascii="Times New Roman" w:hAnsi="Times New Roman" w:cs="Times New Roman"/>
-          <w:sz w:val="32"/>
-          <w:szCs w:val="32"/>
-        </w:rPr>
-      </w:pPr>
-      <w:r>
-        <w:rPr>
-          <w:rFonts w:ascii="Times New Roman" w:hAnsi="Times New Roman" w:cs="Times New Roman"/>
-          <w:sz w:val="32"/>
-          <w:szCs w:val="32"/>
-        </w:rPr>
-        <w:t>Equipment:</w:t>
-      </w:r>
-    </w:p>
-    <w:p>
-      <w:pPr>
-        <w:rPr>
-          <w:rFonts w:ascii="Times New Roman" w:hAnsi="Times New Roman" w:cs="Times New Roman"/>
-          <w:sz w:val="32"/>
-          <w:szCs w:val="32"/>
-        </w:rPr>
-      </w:pPr>
-      <w:r>
-        <w:rPr>
-          <w:rFonts w:ascii="Times New Roman" w:hAnsi="Times New Roman" w:cs="Times New Roman"/>
-          <w:sz w:val="32"/>
-          <w:szCs w:val="32"/>
-        </w:rPr>
-        <w:t xml:space="preserve">9/64 </w:t>
-      </w:r>
-      <w:r>
-        <w:rPr>
-          <w:rFonts w:ascii="Times New Roman" w:hAnsi="Times New Roman" w:cs="Times New Roman"/>
-          <w:sz w:val="32"/>
-          <w:szCs w:val="32"/>
-        </w:rPr>
-        <w:t xml:space="preserve">bit </w:t>
-      </w:r>
-      <w:r>
-        <w:rPr>
-          <w:rFonts w:ascii="Times New Roman" w:hAnsi="Times New Roman" w:cs="Times New Roman"/>
-          <w:sz w:val="32"/>
-          <w:szCs w:val="32"/>
-        </w:rPr>
-        <w:t>for pilot holes</w:t>
-      </w:r>
-    </w:p>
-    <w:p>
-      <w:pPr>
-        <w:rPr>
-          <w:rFonts w:ascii="Times New Roman" w:hAnsi="Times New Roman" w:cs="Times New Roman"/>
-          <w:sz w:val="32"/>
-          <w:szCs w:val="32"/>
-        </w:rPr>
-      </w:pPr>
-      <w:r>
-        <w:rPr>
-          <w:rFonts w:ascii="Times New Roman" w:hAnsi="Times New Roman" w:cs="Times New Roman"/>
-          <w:sz w:val="32"/>
-          <w:szCs w:val="32"/>
-        </w:rPr>
-        <w:t xml:space="preserve">13/64 </w:t>
-      </w:r>
-      <w:r>
-        <w:rPr>
-          <w:rFonts w:ascii="Times New Roman" w:hAnsi="Times New Roman" w:cs="Times New Roman"/>
-          <w:sz w:val="32"/>
-          <w:szCs w:val="32"/>
-        </w:rPr>
-        <w:t xml:space="preserve">bit </w:t>
-      </w:r>
-      <w:r>
-        <w:rPr>
-          <w:rFonts w:ascii="Times New Roman" w:hAnsi="Times New Roman" w:cs="Times New Roman"/>
-          <w:sz w:val="32"/>
-          <w:szCs w:val="32"/>
-        </w:rPr>
-        <w:t>for led in nib holder</w:t>
-      </w:r>
-    </w:p>
-    <w:p>
-      <w:pPr>
-        <w:rPr>
-          <w:rFonts w:ascii="Times New Roman" w:hAnsi="Times New Roman" w:cs="Times New Roman"/>
-          <w:sz w:val="32"/>
-          <w:szCs w:val="32"/>
-        </w:rPr>
-      </w:pPr>
-      <w:r>
-        <w:rPr>
-          <w:rFonts w:ascii="Times New Roman" w:hAnsi="Times New Roman" w:cs="Times New Roman"/>
-          <w:sz w:val="32"/>
-          <w:szCs w:val="32"/>
-        </w:rPr>
-        <w:t xml:space="preserve">17/64 </w:t>
-      </w:r>
-      <w:r>
-        <w:rPr>
-          <w:rFonts w:ascii="Times New Roman" w:hAnsi="Times New Roman" w:cs="Times New Roman"/>
-          <w:sz w:val="32"/>
-          <w:szCs w:val="32"/>
-        </w:rPr>
-        <w:t xml:space="preserve">bit </w:t>
-      </w:r>
-      <w:r>
-        <w:rPr>
-          <w:rFonts w:ascii="Times New Roman" w:hAnsi="Times New Roman" w:cs="Times New Roman"/>
-          <w:sz w:val="32"/>
-          <w:szCs w:val="32"/>
-        </w:rPr>
-        <w:t>for switch pushbutton</w:t>
-      </w:r>
-    </w:p>
-    <w:p>
-      <w:pPr>
-        <w:rPr>
-          <w:rFonts w:ascii="Times New Roman" w:hAnsi="Times New Roman" w:cs="Times New Roman"/>
-          <w:sz w:val="32"/>
-          <w:szCs w:val="32"/>
-        </w:rPr>
-      </w:pPr>
-      <w:r>
-        <w:rPr>
-          <w:rFonts w:ascii="Times New Roman" w:hAnsi="Times New Roman" w:cs="Times New Roman"/>
-          <w:sz w:val="32"/>
-          <w:szCs w:val="32"/>
-        </w:rPr>
-        <w:t xml:space="preserve">3/8 </w:t>
-      </w:r>
-      <w:r>
-        <w:rPr>
-          <w:rFonts w:ascii="Times New Roman" w:hAnsi="Times New Roman" w:cs="Times New Roman"/>
-          <w:sz w:val="32"/>
-          <w:szCs w:val="32"/>
-        </w:rPr>
-        <w:t xml:space="preserve">bit </w:t>
-      </w:r>
-      <w:r>
-        <w:rPr>
-          <w:rFonts w:ascii="Times New Roman" w:hAnsi="Times New Roman" w:cs="Times New Roman"/>
-          <w:sz w:val="32"/>
-          <w:szCs w:val="32"/>
-        </w:rPr>
-        <w:t>for switch body</w:t>
-      </w:r>
-    </w:p>
-    <w:p>
-      <w:pPr>
-        <w:rPr>
-          <w:rFonts w:ascii="Times New Roman" w:hAnsi="Times New Roman" w:cs="Times New Roman"/>
-          <w:sz w:val="32"/>
-          <w:szCs w:val="32"/>
-        </w:rPr>
-      </w:pPr>
-      <w:r>
-        <w:rPr>
-          <w:rFonts w:ascii="Times New Roman" w:hAnsi="Times New Roman" w:cs="Times New Roman"/>
-          <w:sz w:val="32"/>
-          <w:szCs w:val="32"/>
-        </w:rPr>
-        <w:t>Variable temperature soldering station</w:t>
-      </w:r>
-    </w:p>
-    <w:p>
-      <w:pPr>
-        <w:rPr>
-          <w:rFonts w:ascii="Times New Roman" w:hAnsi="Times New Roman" w:cs="Times New Roman"/>
-          <w:sz w:val="32"/>
-          <w:szCs w:val="32"/>
-        </w:rPr>
-      </w:pPr>
-      <w:r>
-        <w:rPr>
-          <w:rFonts w:ascii="Times New Roman" w:hAnsi="Times New Roman" w:cs="Times New Roman"/>
-          <w:sz w:val="32"/>
-          <w:szCs w:val="32"/>
-        </w:rPr>
-        <w:t>.025 in dia resin core solder</w:t>
-      </w:r>
       <w:bookmarkStart w:id="0" w:name="_GoBack"/>
       <w:bookmarkEnd w:id="0"/>
     </w:p>
@@ -419,6 +36,529 @@
           <w:sz w:val="32"/>
           <w:szCs w:val="32"/>
         </w:rPr>
+        <w:t>BOM:</w:t>
+      </w:r>
+    </w:p>
+    <w:p>
+      <w:pPr>
+        <w:rPr>
+          <w:rFonts w:ascii="Times New Roman" w:hAnsi="Times New Roman" w:cs="Times New Roman"/>
+          <w:sz w:val="32"/>
+          <w:szCs w:val="32"/>
+        </w:rPr>
+      </w:pPr>
+      <w:r>
+        <w:rPr>
+          <w:rFonts w:ascii="Times New Roman" w:hAnsi="Times New Roman" w:cs="Times New Roman"/>
+          <w:sz w:val="32"/>
+          <w:szCs w:val="32"/>
+        </w:rPr>
+        <w:t xml:space="preserve">Sharpie </w:t>
+      </w:r>
+      <w:r>
+        <w:rPr>
+          <w:rFonts w:ascii="Times New Roman" w:hAnsi="Times New Roman" w:cs="Times New Roman"/>
+          <w:sz w:val="32"/>
+          <w:szCs w:val="32"/>
+        </w:rPr>
+        <w:t>Fluorescent</w:t>
+      </w:r>
+      <w:r>
+        <w:rPr>
+          <w:rFonts w:ascii="Times New Roman" w:hAnsi="Times New Roman" w:cs="Times New Roman"/>
+          <w:sz w:val="32"/>
+          <w:szCs w:val="32"/>
+        </w:rPr>
+        <w:t xml:space="preserve"> Yellow </w:t>
+      </w:r>
+      <w:r>
+        <w:rPr>
+          <w:rFonts w:ascii="Times New Roman" w:hAnsi="Times New Roman" w:cs="Times New Roman"/>
+          <w:sz w:val="32"/>
+          <w:szCs w:val="32"/>
+        </w:rPr>
+        <w:t>Highlighter</w:t>
+      </w:r>
+      <w:r>
+        <w:rPr>
+          <w:rFonts w:ascii="Times New Roman" w:hAnsi="Times New Roman" w:cs="Times New Roman"/>
+          <w:sz w:val="32"/>
+          <w:szCs w:val="32"/>
+        </w:rPr>
+        <w:t xml:space="preserve"> #25162</w:t>
+      </w:r>
+    </w:p>
+    <w:p>
+      <w:pPr>
+        <w:rPr>
+          <w:rFonts w:ascii="Times New Roman" w:hAnsi="Times New Roman" w:cs="Times New Roman"/>
+          <w:sz w:val="32"/>
+          <w:szCs w:val="32"/>
+        </w:rPr>
+      </w:pPr>
+      <w:r>
+        <w:rPr>
+          <w:rFonts w:ascii="Times New Roman" w:hAnsi="Times New Roman" w:cs="Times New Roman"/>
+          <w:sz w:val="32"/>
+          <w:szCs w:val="32"/>
+        </w:rPr>
+        <w:t>N Size 1.5 volt battery</w:t>
+      </w:r>
+    </w:p>
+    <w:p>
+      <w:pPr>
+        <w:rPr>
+          <w:rFonts w:ascii="Times New Roman" w:hAnsi="Times New Roman" w:cs="Times New Roman"/>
+          <w:sz w:val="32"/>
+          <w:szCs w:val="32"/>
+        </w:rPr>
+      </w:pPr>
+      <w:r>
+        <w:rPr>
+          <w:rFonts w:ascii="Times New Roman" w:hAnsi="Times New Roman" w:cs="Times New Roman"/>
+          <w:sz w:val="32"/>
+          <w:szCs w:val="32"/>
+        </w:rPr>
+        <w:t>N Size battery holder with solder tabs</w:t>
+      </w:r>
+    </w:p>
+    <w:p>
+      <w:pPr>
+        <w:rPr>
+          <w:rFonts w:ascii="Times New Roman" w:hAnsi="Times New Roman" w:cs="Times New Roman"/>
+          <w:sz w:val="32"/>
+          <w:szCs w:val="32"/>
+        </w:rPr>
+      </w:pPr>
+      <w:r>
+        <w:rPr>
+          <w:rFonts w:ascii="Times New Roman" w:hAnsi="Times New Roman" w:cs="Times New Roman"/>
+          <w:sz w:val="32"/>
+          <w:szCs w:val="32"/>
+        </w:rPr>
+        <w:t xml:space="preserve">3/8 </w:t>
+      </w:r>
+      <w:r>
+        <w:rPr>
+          <w:rFonts w:ascii="Times New Roman" w:hAnsi="Times New Roman" w:cs="Times New Roman"/>
+          <w:sz w:val="32"/>
+          <w:szCs w:val="32"/>
+        </w:rPr>
+        <w:t>in dia</w:t>
+      </w:r>
+      <w:r>
+        <w:rPr>
+          <w:rFonts w:ascii="Times New Roman" w:hAnsi="Times New Roman" w:cs="Times New Roman"/>
+          <w:sz w:val="32"/>
+          <w:szCs w:val="32"/>
+        </w:rPr>
+        <w:t xml:space="preserve"> SPST momentary switch</w:t>
+      </w:r>
+    </w:p>
+    <w:p>
+      <w:pPr>
+        <w:rPr>
+          <w:rFonts w:ascii="Times New Roman" w:hAnsi="Times New Roman" w:cs="Times New Roman"/>
+          <w:sz w:val="32"/>
+          <w:szCs w:val="32"/>
+        </w:rPr>
+      </w:pPr>
+      <w:r>
+        <w:rPr>
+          <w:rFonts w:ascii="Times New Roman" w:hAnsi="Times New Roman" w:cs="Times New Roman"/>
+          <w:sz w:val="32"/>
+          <w:szCs w:val="32"/>
+        </w:rPr>
+        <w:t>(</w:t>
+      </w:r>
+      <w:r>
+        <w:rPr>
+          <w:rFonts w:ascii="Times New Roman" w:hAnsi="Times New Roman" w:cs="Times New Roman"/>
+          <w:sz w:val="32"/>
+          <w:szCs w:val="32"/>
+        </w:rPr>
+        <w:t xml:space="preserve">17/64 in push </w:t>
+      </w:r>
+      <w:r>
+        <w:rPr>
+          <w:rFonts w:ascii="Times New Roman" w:hAnsi="Times New Roman" w:cs="Times New Roman"/>
+          <w:sz w:val="32"/>
+          <w:szCs w:val="32"/>
+        </w:rPr>
+        <w:t>button</w:t>
+      </w:r>
+      <w:r>
+        <w:rPr>
+          <w:rFonts w:ascii="Times New Roman" w:hAnsi="Times New Roman" w:cs="Times New Roman"/>
+          <w:sz w:val="32"/>
+          <w:szCs w:val="32"/>
+        </w:rPr>
+        <w:t xml:space="preserve"> dia, </w:t>
+      </w:r>
+      <w:r>
+        <w:rPr>
+          <w:rFonts w:ascii="Times New Roman" w:hAnsi="Times New Roman" w:cs="Times New Roman"/>
+          <w:sz w:val="32"/>
+          <w:szCs w:val="32"/>
+        </w:rPr>
+        <w:t xml:space="preserve">3/8 in </w:t>
+      </w:r>
+      <w:r>
+        <w:rPr>
+          <w:rFonts w:ascii="Times New Roman" w:hAnsi="Times New Roman" w:cs="Times New Roman"/>
+          <w:sz w:val="32"/>
+          <w:szCs w:val="32"/>
+        </w:rPr>
+        <w:t>mounting hole dia</w:t>
+      </w:r>
+      <w:r>
+        <w:rPr>
+          <w:rFonts w:ascii="Times New Roman" w:hAnsi="Times New Roman" w:cs="Times New Roman"/>
+          <w:sz w:val="32"/>
+          <w:szCs w:val="32"/>
+        </w:rPr>
+        <w:t>)</w:t>
+      </w:r>
+    </w:p>
+    <w:p>
+      <w:pPr>
+        <w:rPr>
+          <w:rFonts w:ascii="Times New Roman" w:hAnsi="Times New Roman" w:cs="Times New Roman"/>
+          <w:sz w:val="32"/>
+          <w:szCs w:val="32"/>
+        </w:rPr>
+      </w:pPr>
+      <w:r>
+        <w:rPr>
+          <w:rFonts w:ascii="Times New Roman" w:hAnsi="Times New Roman" w:cs="Times New Roman"/>
+          <w:sz w:val="32"/>
+          <w:szCs w:val="32"/>
+        </w:rPr>
+        <w:t>Vishay TSAL5300 IR led</w:t>
+      </w:r>
+      <w:r>
+        <w:rPr>
+          <w:rFonts w:ascii="Times New Roman" w:hAnsi="Times New Roman" w:cs="Times New Roman"/>
+          <w:sz w:val="32"/>
+          <w:szCs w:val="32"/>
+        </w:rPr>
+        <w:t xml:space="preserve"> (940nm)</w:t>
+      </w:r>
+      <w:r>
+        <w:rPr>
+          <w:rFonts w:ascii="Times New Roman" w:hAnsi="Times New Roman" w:cs="Times New Roman"/>
+          <w:sz w:val="32"/>
+          <w:szCs w:val="32"/>
+        </w:rPr>
+        <w:t>, 44 degree emission angle</w:t>
+      </w:r>
+    </w:p>
+    <w:p>
+      <w:pPr>
+        <w:rPr>
+          <w:rFonts w:ascii="Times New Roman" w:hAnsi="Times New Roman" w:cs="Times New Roman"/>
+          <w:sz w:val="32"/>
+          <w:szCs w:val="32"/>
+        </w:rPr>
+      </w:pPr>
+      <w:r>
+        <w:rPr>
+          <w:rFonts w:ascii="Times New Roman" w:hAnsi="Times New Roman" w:cs="Times New Roman"/>
+          <w:sz w:val="32"/>
+          <w:szCs w:val="32"/>
+        </w:rPr>
+        <w:t xml:space="preserve">24 </w:t>
+      </w:r>
+      <w:r>
+        <w:rPr>
+          <w:rFonts w:ascii="Times New Roman" w:hAnsi="Times New Roman" w:cs="Times New Roman"/>
+          <w:sz w:val="32"/>
+          <w:szCs w:val="32"/>
+        </w:rPr>
+        <w:t>gauge</w:t>
+      </w:r>
+      <w:r>
+        <w:rPr>
+          <w:rFonts w:ascii="Times New Roman" w:hAnsi="Times New Roman" w:cs="Times New Roman"/>
+          <w:sz w:val="32"/>
+          <w:szCs w:val="32"/>
+        </w:rPr>
+        <w:t xml:space="preserve"> solid core wire (red and black)</w:t>
+      </w:r>
+    </w:p>
+    <w:p>
+      <w:pPr>
+        <w:rPr>
+          <w:rFonts w:ascii="Times New Roman" w:hAnsi="Times New Roman" w:cs="Times New Roman"/>
+          <w:sz w:val="32"/>
+          <w:szCs w:val="32"/>
+        </w:rPr>
+      </w:pPr>
+      <w:r>
+        <w:rPr>
+          <w:rFonts w:ascii="Times New Roman" w:hAnsi="Times New Roman" w:cs="Times New Roman"/>
+          <w:sz w:val="32"/>
+          <w:szCs w:val="32"/>
+        </w:rPr>
+        <w:t>Wiring Schematic</w:t>
+      </w:r>
+    </w:p>
+    <w:p>
+      <w:pPr>
+        <w:rPr>
+          <w:rFonts w:ascii="Times New Roman" w:hAnsi="Times New Roman" w:cs="Times New Roman"/>
+          <w:sz w:val="32"/>
+          <w:szCs w:val="32"/>
+        </w:rPr>
+      </w:pPr>
+      <w:r>
+        <w:rPr>
+          <w:rFonts w:ascii="Times New Roman" w:hAnsi="Times New Roman" w:cs="Times New Roman"/>
+          <w:noProof/>
+          <w:sz w:val="32"/>
+          <w:szCs w:val="32"/>
+          <w:lang w:eastAsia="en-GB"/>
+        </w:rPr>
+        <w:drawing>
+          <wp:inline distT="0" distB="0" distL="0" distR="0">
+            <wp:extent cx="2971429" cy="819048"/>
+            <wp:effectExtent l="0" t="0" r="635" b="635"/>
+            <wp:docPr id="2" name="Picture 2"/>
+            <wp:cNvGraphicFramePr>
+              <a:graphicFrameLocks xmlns:a="http://schemas.openxmlformats.org/drawingml/2006/main" noChangeAspect="1"/>
+            </wp:cNvGraphicFramePr>
+            <a:graphic xmlns:a="http://schemas.openxmlformats.org/drawingml/2006/main">
+              <a:graphicData uri="http://schemas.openxmlformats.org/drawingml/2006/picture">
+                <pic:pic xmlns:pic="http://schemas.openxmlformats.org/drawingml/2006/picture">
+                  <pic:nvPicPr>
+                    <pic:cNvPr id="0" name="IR_PenSchematic.png"/>
+                    <pic:cNvPicPr/>
+                  </pic:nvPicPr>
+                  <pic:blipFill>
+                    <a:blip r:embed="rId5">
+                      <a:extLst>
+                        <a:ext uri="{28A0092B-C50C-407E-A947-70E740481C1C}">
+                          <a14:useLocalDpi xmlns:a14="http://schemas.microsoft.com/office/drawing/2010/main" val="0"/>
+                        </a:ext>
+                      </a:extLst>
+                    </a:blip>
+                    <a:stretch>
+                      <a:fillRect/>
+                    </a:stretch>
+                  </pic:blipFill>
+                  <pic:spPr>
+                    <a:xfrm>
+                      <a:off x="0" y="0"/>
+                      <a:ext cx="2971429" cy="819048"/>
+                    </a:xfrm>
+                    <a:prstGeom prst="rect">
+                      <a:avLst/>
+                    </a:prstGeom>
+                  </pic:spPr>
+                </pic:pic>
+              </a:graphicData>
+            </a:graphic>
+          </wp:inline>
+        </w:drawing>
+      </w:r>
+    </w:p>
+    <w:p>
+      <w:pPr>
+        <w:rPr>
+          <w:rFonts w:ascii="Times New Roman" w:hAnsi="Times New Roman" w:cs="Times New Roman"/>
+          <w:sz w:val="32"/>
+          <w:szCs w:val="32"/>
+        </w:rPr>
+      </w:pPr>
+      <w:r>
+        <w:rPr>
+          <w:rFonts w:ascii="Times New Roman" w:hAnsi="Times New Roman" w:cs="Times New Roman"/>
+          <w:sz w:val="32"/>
+          <w:szCs w:val="32"/>
+        </w:rPr>
+        <w:t>Equipment:</w:t>
+      </w:r>
+    </w:p>
+    <w:p>
+      <w:pPr>
+        <w:rPr>
+          <w:rFonts w:ascii="Times New Roman" w:hAnsi="Times New Roman" w:cs="Times New Roman"/>
+          <w:sz w:val="32"/>
+          <w:szCs w:val="32"/>
+        </w:rPr>
+      </w:pPr>
+      <w:r>
+        <w:rPr>
+          <w:rFonts w:ascii="Times New Roman" w:hAnsi="Times New Roman" w:cs="Times New Roman"/>
+          <w:sz w:val="32"/>
+          <w:szCs w:val="32"/>
+        </w:rPr>
+        <w:t xml:space="preserve">9/64 </w:t>
+      </w:r>
+      <w:r>
+        <w:rPr>
+          <w:rFonts w:ascii="Times New Roman" w:hAnsi="Times New Roman" w:cs="Times New Roman"/>
+          <w:sz w:val="32"/>
+          <w:szCs w:val="32"/>
+        </w:rPr>
+        <w:t xml:space="preserve">bit </w:t>
+      </w:r>
+      <w:r>
+        <w:rPr>
+          <w:rFonts w:ascii="Times New Roman" w:hAnsi="Times New Roman" w:cs="Times New Roman"/>
+          <w:sz w:val="32"/>
+          <w:szCs w:val="32"/>
+        </w:rPr>
+        <w:t>for pilot holes</w:t>
+      </w:r>
+    </w:p>
+    <w:p>
+      <w:pPr>
+        <w:rPr>
+          <w:rFonts w:ascii="Times New Roman" w:hAnsi="Times New Roman" w:cs="Times New Roman"/>
+          <w:sz w:val="32"/>
+          <w:szCs w:val="32"/>
+        </w:rPr>
+      </w:pPr>
+      <w:r>
+        <w:rPr>
+          <w:rFonts w:ascii="Times New Roman" w:hAnsi="Times New Roman" w:cs="Times New Roman"/>
+          <w:sz w:val="32"/>
+          <w:szCs w:val="32"/>
+        </w:rPr>
+        <w:t xml:space="preserve">13/64 </w:t>
+      </w:r>
+      <w:r>
+        <w:rPr>
+          <w:rFonts w:ascii="Times New Roman" w:hAnsi="Times New Roman" w:cs="Times New Roman"/>
+          <w:sz w:val="32"/>
+          <w:szCs w:val="32"/>
+        </w:rPr>
+        <w:t xml:space="preserve">bit </w:t>
+      </w:r>
+      <w:r>
+        <w:rPr>
+          <w:rFonts w:ascii="Times New Roman" w:hAnsi="Times New Roman" w:cs="Times New Roman"/>
+          <w:sz w:val="32"/>
+          <w:szCs w:val="32"/>
+        </w:rPr>
+        <w:t>for led in nib holder</w:t>
+      </w:r>
+    </w:p>
+    <w:p>
+      <w:pPr>
+        <w:rPr>
+          <w:rFonts w:ascii="Times New Roman" w:hAnsi="Times New Roman" w:cs="Times New Roman"/>
+          <w:sz w:val="32"/>
+          <w:szCs w:val="32"/>
+        </w:rPr>
+      </w:pPr>
+      <w:r>
+        <w:rPr>
+          <w:rFonts w:ascii="Times New Roman" w:hAnsi="Times New Roman" w:cs="Times New Roman"/>
+          <w:sz w:val="32"/>
+          <w:szCs w:val="32"/>
+        </w:rPr>
+        <w:t xml:space="preserve">17/64 </w:t>
+      </w:r>
+      <w:r>
+        <w:rPr>
+          <w:rFonts w:ascii="Times New Roman" w:hAnsi="Times New Roman" w:cs="Times New Roman"/>
+          <w:sz w:val="32"/>
+          <w:szCs w:val="32"/>
+        </w:rPr>
+        <w:t xml:space="preserve">bit </w:t>
+      </w:r>
+      <w:r>
+        <w:rPr>
+          <w:rFonts w:ascii="Times New Roman" w:hAnsi="Times New Roman" w:cs="Times New Roman"/>
+          <w:sz w:val="32"/>
+          <w:szCs w:val="32"/>
+        </w:rPr>
+        <w:t>for switch pushbutton</w:t>
+      </w:r>
+    </w:p>
+    <w:p>
+      <w:pPr>
+        <w:rPr>
+          <w:rFonts w:ascii="Times New Roman" w:hAnsi="Times New Roman" w:cs="Times New Roman"/>
+          <w:sz w:val="32"/>
+          <w:szCs w:val="32"/>
+        </w:rPr>
+      </w:pPr>
+      <w:r>
+        <w:rPr>
+          <w:rFonts w:ascii="Times New Roman" w:hAnsi="Times New Roman" w:cs="Times New Roman"/>
+          <w:sz w:val="32"/>
+          <w:szCs w:val="32"/>
+        </w:rPr>
+        <w:t xml:space="preserve">3/8 </w:t>
+      </w:r>
+      <w:r>
+        <w:rPr>
+          <w:rFonts w:ascii="Times New Roman" w:hAnsi="Times New Roman" w:cs="Times New Roman"/>
+          <w:sz w:val="32"/>
+          <w:szCs w:val="32"/>
+        </w:rPr>
+        <w:t xml:space="preserve">bit </w:t>
+      </w:r>
+      <w:r>
+        <w:rPr>
+          <w:rFonts w:ascii="Times New Roman" w:hAnsi="Times New Roman" w:cs="Times New Roman"/>
+          <w:sz w:val="32"/>
+          <w:szCs w:val="32"/>
+        </w:rPr>
+        <w:t>for switch body</w:t>
+      </w:r>
+    </w:p>
+    <w:p>
+      <w:pPr>
+        <w:rPr>
+          <w:rFonts w:ascii="Times New Roman" w:hAnsi="Times New Roman" w:cs="Times New Roman"/>
+          <w:sz w:val="32"/>
+          <w:szCs w:val="32"/>
+        </w:rPr>
+      </w:pPr>
+      <w:r>
+        <w:rPr>
+          <w:rFonts w:ascii="Times New Roman" w:hAnsi="Times New Roman" w:cs="Times New Roman"/>
+          <w:sz w:val="32"/>
+          <w:szCs w:val="32"/>
+        </w:rPr>
+        <w:t>Variable temperature soldering station</w:t>
+      </w:r>
+    </w:p>
+    <w:p>
+      <w:pPr>
+        <w:rPr>
+          <w:rFonts w:ascii="Times New Roman" w:hAnsi="Times New Roman" w:cs="Times New Roman"/>
+          <w:sz w:val="32"/>
+          <w:szCs w:val="32"/>
+        </w:rPr>
+      </w:pPr>
+      <w:r>
+        <w:rPr>
+          <w:rFonts w:ascii="Times New Roman" w:hAnsi="Times New Roman" w:cs="Times New Roman"/>
+          <w:sz w:val="32"/>
+          <w:szCs w:val="32"/>
+        </w:rPr>
+        <w:t>.025 in dia resin core solder</w:t>
+      </w:r>
+    </w:p>
+    <w:p>
+      <w:pPr>
+        <w:rPr>
+          <w:rFonts w:ascii="Times New Roman" w:hAnsi="Times New Roman" w:cs="Times New Roman"/>
+          <w:sz w:val="32"/>
+          <w:szCs w:val="32"/>
+        </w:rPr>
+      </w:pPr>
+      <w:r>
+        <w:rPr>
+          <w:rFonts w:ascii="Times New Roman" w:hAnsi="Times New Roman" w:cs="Times New Roman"/>
+          <w:sz w:val="32"/>
+          <w:szCs w:val="32"/>
+        </w:rPr>
         <w:t>Manufacturing Procedure</w:t>
       </w:r>
       <w:r>
@@ -444,7 +584,15 @@
           <w:sz w:val="32"/>
           <w:szCs w:val="32"/>
         </w:rPr>
-        <w:t>Remove end cap of marker, pull out &amp; discard ink resevoir</w:t>
+        <w:t xml:space="preserve">Remove end cap of marker, pull out &amp; discard ink </w:t>
+      </w:r>
+      <w:r>
+        <w:rPr>
+          <w:rFonts w:ascii="Times New Roman" w:hAnsi="Times New Roman" w:cs="Times New Roman"/>
+          <w:sz w:val="32"/>
+          <w:szCs w:val="32"/>
+        </w:rPr>
+        <w:t>reservoir</w:t>
       </w:r>
     </w:p>
     <w:p>
@@ -472,15 +620,660 @@
           <w:szCs w:val="32"/>
         </w:rPr>
       </w:pPr>
-    </w:p>
-    <w:p>
-      <w:pPr>
-        <w:rPr>
-          <w:rFonts w:ascii="Times New Roman" w:hAnsi="Times New Roman" w:cs="Times New Roman"/>
-          <w:sz w:val="32"/>
-          <w:szCs w:val="32"/>
-        </w:rPr>
-      </w:pPr>
+      <w:r>
+        <w:rPr>
+          <w:rFonts w:ascii="Times New Roman" w:hAnsi="Times New Roman" w:cs="Times New Roman"/>
+          <w:sz w:val="32"/>
+          <w:szCs w:val="32"/>
+        </w:rPr>
+        <w:lastRenderedPageBreak/>
+        <w:t xml:space="preserve">Drill out pen nib for IR Led with a 13/64 bit. Make sure to remove </w:t>
+      </w:r>
+      <w:r>
+        <w:rPr>
+          <w:rFonts w:ascii="Times New Roman" w:hAnsi="Times New Roman" w:cs="Times New Roman"/>
+          <w:sz w:val="32"/>
+          <w:szCs w:val="32"/>
+        </w:rPr>
+        <w:t>internal</w:t>
+      </w:r>
+      <w:r>
+        <w:rPr>
+          <w:rFonts w:ascii="Times New Roman" w:hAnsi="Times New Roman" w:cs="Times New Roman"/>
+          <w:sz w:val="32"/>
+          <w:szCs w:val="32"/>
+        </w:rPr>
+        <w:t xml:space="preserve"> ribs.</w:t>
+      </w:r>
+    </w:p>
+    <w:p>
+      <w:pPr>
+        <w:rPr>
+          <w:rFonts w:ascii="Times New Roman" w:hAnsi="Times New Roman" w:cs="Times New Roman"/>
+          <w:sz w:val="32"/>
+          <w:szCs w:val="32"/>
+        </w:rPr>
+      </w:pPr>
+      <w:r>
+        <w:rPr>
+          <w:rFonts w:ascii="Times New Roman" w:hAnsi="Times New Roman" w:cs="Times New Roman"/>
+          <w:sz w:val="32"/>
+          <w:szCs w:val="32"/>
+        </w:rPr>
+        <w:t xml:space="preserve">Drill pilot hole with 9/64 bit at xx.x inches from end of pen nib. </w:t>
+      </w:r>
+      <w:r>
+        <w:rPr>
+          <w:rFonts w:ascii="Times New Roman" w:hAnsi="Times New Roman" w:cs="Times New Roman"/>
+          <w:sz w:val="32"/>
+          <w:szCs w:val="32"/>
+        </w:rPr>
+        <w:t>Centre</w:t>
+      </w:r>
+      <w:r>
+        <w:rPr>
+          <w:rFonts w:ascii="Times New Roman" w:hAnsi="Times New Roman" w:cs="Times New Roman"/>
+          <w:sz w:val="32"/>
+          <w:szCs w:val="32"/>
+        </w:rPr>
+        <w:t xml:space="preserve"> the hole on the midpoint of </w:t>
+      </w:r>
+      <w:r>
+        <w:rPr>
+          <w:rFonts w:ascii="Times New Roman" w:hAnsi="Times New Roman" w:cs="Times New Roman"/>
+          <w:sz w:val="32"/>
+          <w:szCs w:val="32"/>
+        </w:rPr>
+        <w:t>barrel</w:t>
+      </w:r>
+      <w:r>
+        <w:rPr>
+          <w:rFonts w:ascii="Times New Roman" w:hAnsi="Times New Roman" w:cs="Times New Roman"/>
+          <w:sz w:val="32"/>
+          <w:szCs w:val="32"/>
+        </w:rPr>
+        <w:t xml:space="preserve"> width. Drill through both sides of </w:t>
+      </w:r>
+      <w:r>
+        <w:rPr>
+          <w:rFonts w:ascii="Times New Roman" w:hAnsi="Times New Roman" w:cs="Times New Roman"/>
+          <w:sz w:val="32"/>
+          <w:szCs w:val="32"/>
+        </w:rPr>
+        <w:t>barrel</w:t>
+      </w:r>
+      <w:r>
+        <w:rPr>
+          <w:rFonts w:ascii="Times New Roman" w:hAnsi="Times New Roman" w:cs="Times New Roman"/>
+          <w:sz w:val="32"/>
+          <w:szCs w:val="32"/>
+        </w:rPr>
+        <w:t xml:space="preserve">. </w:t>
+      </w:r>
+    </w:p>
+    <w:p>
+      <w:pPr>
+        <w:rPr>
+          <w:rFonts w:ascii="Times New Roman" w:hAnsi="Times New Roman" w:cs="Times New Roman"/>
+          <w:sz w:val="32"/>
+          <w:szCs w:val="32"/>
+        </w:rPr>
+      </w:pPr>
+      <w:r>
+        <w:rPr>
+          <w:rFonts w:ascii="Times New Roman" w:hAnsi="Times New Roman" w:cs="Times New Roman"/>
+          <w:sz w:val="32"/>
+          <w:szCs w:val="32"/>
+        </w:rPr>
+        <w:t xml:space="preserve">For side of barrel where you are inserting switch, expand pilot hole with 3/8 drill bit. When you are done expanding </w:t>
+      </w:r>
+      <w:r>
+        <w:rPr>
+          <w:rFonts w:ascii="Times New Roman" w:hAnsi="Times New Roman" w:cs="Times New Roman"/>
+          <w:sz w:val="32"/>
+          <w:szCs w:val="32"/>
+        </w:rPr>
+        <w:t xml:space="preserve">the </w:t>
+      </w:r>
+      <w:r>
+        <w:rPr>
+          <w:rFonts w:ascii="Times New Roman" w:hAnsi="Times New Roman" w:cs="Times New Roman"/>
+          <w:sz w:val="32"/>
+          <w:szCs w:val="32"/>
+        </w:rPr>
+        <w:t xml:space="preserve">hole, cut two notches extending from hole at nib end and butt end. These </w:t>
+      </w:r>
+      <w:r>
+        <w:rPr>
+          <w:rFonts w:ascii="Times New Roman" w:hAnsi="Times New Roman" w:cs="Times New Roman"/>
+          <w:sz w:val="32"/>
+          <w:szCs w:val="32"/>
+        </w:rPr>
+        <w:t>notches</w:t>
+      </w:r>
+      <w:r>
+        <w:rPr>
+          <w:rFonts w:ascii="Times New Roman" w:hAnsi="Times New Roman" w:cs="Times New Roman"/>
+          <w:sz w:val="32"/>
+          <w:szCs w:val="32"/>
+        </w:rPr>
+        <w:t xml:space="preserve"> are to keep wire</w:t>
+      </w:r>
+      <w:r>
+        <w:rPr>
+          <w:rFonts w:ascii="Times New Roman" w:hAnsi="Times New Roman" w:cs="Times New Roman"/>
+          <w:sz w:val="32"/>
+          <w:szCs w:val="32"/>
+        </w:rPr>
+        <w:t>s</w:t>
+      </w:r>
+      <w:r>
+        <w:rPr>
+          <w:rFonts w:ascii="Times New Roman" w:hAnsi="Times New Roman" w:cs="Times New Roman"/>
+          <w:sz w:val="32"/>
+          <w:szCs w:val="32"/>
+        </w:rPr>
+        <w:t xml:space="preserve"> out of way while assembling the button. The notches should be</w:t>
+      </w:r>
+      <w:r>
+        <w:rPr>
+          <w:rFonts w:ascii="Times New Roman" w:hAnsi="Times New Roman" w:cs="Times New Roman"/>
+          <w:sz w:val="32"/>
+          <w:szCs w:val="32"/>
+        </w:rPr>
+        <w:t xml:space="preserve"> ¼ inch long by 1/8 inch wide.</w:t>
+      </w:r>
+    </w:p>
+    <w:p>
+      <w:pPr>
+        <w:rPr>
+          <w:rFonts w:ascii="Times New Roman" w:hAnsi="Times New Roman" w:cs="Times New Roman"/>
+          <w:sz w:val="32"/>
+          <w:szCs w:val="32"/>
+        </w:rPr>
+      </w:pPr>
+      <w:r>
+        <w:rPr>
+          <w:rFonts w:ascii="Times New Roman" w:hAnsi="Times New Roman" w:cs="Times New Roman"/>
+          <w:sz w:val="32"/>
+          <w:szCs w:val="32"/>
+        </w:rPr>
+        <w:t xml:space="preserve">For other side of barrel </w:t>
+      </w:r>
+      <w:r>
+        <w:rPr>
+          <w:rFonts w:ascii="Times New Roman" w:hAnsi="Times New Roman" w:cs="Times New Roman"/>
+          <w:sz w:val="32"/>
+          <w:szCs w:val="32"/>
+        </w:rPr>
+        <w:t xml:space="preserve">(where switch button will </w:t>
+      </w:r>
+      <w:r>
+        <w:rPr>
+          <w:rFonts w:ascii="Times New Roman" w:hAnsi="Times New Roman" w:cs="Times New Roman"/>
+          <w:sz w:val="32"/>
+          <w:szCs w:val="32"/>
+        </w:rPr>
+        <w:t>protrude</w:t>
+      </w:r>
+      <w:r>
+        <w:rPr>
+          <w:rFonts w:ascii="Times New Roman" w:hAnsi="Times New Roman" w:cs="Times New Roman"/>
+          <w:sz w:val="32"/>
+          <w:szCs w:val="32"/>
+        </w:rPr>
+        <w:t>), expand pilot hole with 17/64 drill bit.</w:t>
+      </w:r>
+    </w:p>
+    <w:p>
+      <w:pPr>
+        <w:rPr>
+          <w:rFonts w:ascii="Times New Roman" w:hAnsi="Times New Roman" w:cs="Times New Roman"/>
+          <w:sz w:val="32"/>
+          <w:szCs w:val="32"/>
+        </w:rPr>
+      </w:pPr>
+      <w:r>
+        <w:rPr>
+          <w:rFonts w:ascii="Times New Roman" w:hAnsi="Times New Roman" w:cs="Times New Roman"/>
+          <w:sz w:val="32"/>
+          <w:szCs w:val="32"/>
+        </w:rPr>
+        <w:t xml:space="preserve">Trim the IR led leads to xx.x inches (based on led tip flush with end of pen nib). Keep the positive cathode slightly longer than negative anode. </w:t>
+      </w:r>
+    </w:p>
+    <w:p>
+      <w:pPr>
+        <w:rPr>
+          <w:rFonts w:ascii="Times New Roman" w:hAnsi="Times New Roman" w:cs="Times New Roman"/>
+          <w:sz w:val="32"/>
+          <w:szCs w:val="32"/>
+        </w:rPr>
+      </w:pPr>
+      <w:r>
+        <w:rPr>
+          <w:rFonts w:ascii="Times New Roman" w:hAnsi="Times New Roman" w:cs="Times New Roman"/>
+          <w:sz w:val="32"/>
+          <w:szCs w:val="32"/>
+        </w:rPr>
+        <w:t xml:space="preserve">Solder </w:t>
+      </w:r>
+      <w:r>
+        <w:rPr>
+          <w:rFonts w:ascii="Times New Roman" w:hAnsi="Times New Roman" w:cs="Times New Roman"/>
+          <w:sz w:val="32"/>
+          <w:szCs w:val="32"/>
+        </w:rPr>
+        <w:t>an</w:t>
+      </w:r>
+      <w:r>
+        <w:rPr>
+          <w:rFonts w:ascii="Times New Roman" w:hAnsi="Times New Roman" w:cs="Times New Roman"/>
+          <w:sz w:val="32"/>
+          <w:szCs w:val="32"/>
+        </w:rPr>
+        <w:t xml:space="preserve"> xx in length of 22 </w:t>
+      </w:r>
+      <w:r>
+        <w:rPr>
+          <w:rFonts w:ascii="Times New Roman" w:hAnsi="Times New Roman" w:cs="Times New Roman"/>
+          <w:sz w:val="32"/>
+          <w:szCs w:val="32"/>
+        </w:rPr>
+        <w:t>gauge</w:t>
+      </w:r>
+      <w:r>
+        <w:rPr>
+          <w:rFonts w:ascii="Times New Roman" w:hAnsi="Times New Roman" w:cs="Times New Roman"/>
+          <w:sz w:val="32"/>
+          <w:szCs w:val="32"/>
+        </w:rPr>
+        <w:t xml:space="preserve"> solid core wire to </w:t>
+      </w:r>
+      <w:r>
+        <w:rPr>
+          <w:rFonts w:ascii="Times New Roman" w:hAnsi="Times New Roman" w:cs="Times New Roman"/>
+          <w:sz w:val="32"/>
+          <w:szCs w:val="32"/>
+        </w:rPr>
+        <w:t>each lead. Black wire, xx inches, on negative (anode) lead, red wire, xx inches, on positive (cathode) lead.</w:t>
+      </w:r>
+    </w:p>
+    <w:p>
+      <w:pPr>
+        <w:rPr>
+          <w:rFonts w:ascii="Times New Roman" w:hAnsi="Times New Roman" w:cs="Times New Roman"/>
+          <w:sz w:val="32"/>
+          <w:szCs w:val="32"/>
+        </w:rPr>
+      </w:pPr>
+      <w:r>
+        <w:rPr>
+          <w:rFonts w:ascii="Times New Roman" w:hAnsi="Times New Roman" w:cs="Times New Roman"/>
+          <w:sz w:val="32"/>
+          <w:szCs w:val="32"/>
+        </w:rPr>
+        <w:t>Insert led into nib holder, wires first. Fish red wire out the larger switch hole and secure temporarily in slot cut fr</w:t>
+      </w:r>
+      <w:r>
+        <w:rPr>
+          <w:rFonts w:ascii="Times New Roman" w:hAnsi="Times New Roman" w:cs="Times New Roman"/>
+          <w:sz w:val="32"/>
+          <w:szCs w:val="32"/>
+        </w:rPr>
+        <w:t>o</w:t>
+      </w:r>
+      <w:r>
+        <w:rPr>
+          <w:rFonts w:ascii="Times New Roman" w:hAnsi="Times New Roman" w:cs="Times New Roman"/>
+          <w:sz w:val="32"/>
+          <w:szCs w:val="32"/>
+        </w:rPr>
+        <w:t>m hole. Run bla</w:t>
+      </w:r>
+      <w:r>
+        <w:rPr>
+          <w:rFonts w:ascii="Times New Roman" w:hAnsi="Times New Roman" w:cs="Times New Roman"/>
+          <w:sz w:val="32"/>
+          <w:szCs w:val="32"/>
+        </w:rPr>
+        <w:t>ck wire out the butt end of mar</w:t>
+      </w:r>
+      <w:r>
+        <w:rPr>
+          <w:rFonts w:ascii="Times New Roman" w:hAnsi="Times New Roman" w:cs="Times New Roman"/>
+          <w:sz w:val="32"/>
+          <w:szCs w:val="32"/>
+        </w:rPr>
+        <w:t xml:space="preserve">ker body. </w:t>
+      </w:r>
+      <w:r>
+        <w:rPr>
+          <w:rFonts w:ascii="Times New Roman" w:hAnsi="Times New Roman" w:cs="Times New Roman"/>
+          <w:sz w:val="32"/>
+          <w:szCs w:val="32"/>
+        </w:rPr>
+        <w:t>Gently push</w:t>
+      </w:r>
+      <w:r>
+        <w:rPr>
+          <w:rFonts w:ascii="Times New Roman" w:hAnsi="Times New Roman" w:cs="Times New Roman"/>
+          <w:sz w:val="32"/>
+          <w:szCs w:val="32"/>
+        </w:rPr>
+        <w:t xml:space="preserve"> the top of the led flush with the pen nib.</w:t>
+      </w:r>
+    </w:p>
+    <w:p>
+      <w:pPr>
+        <w:rPr>
+          <w:rFonts w:ascii="Times New Roman" w:hAnsi="Times New Roman" w:cs="Times New Roman"/>
+          <w:sz w:val="32"/>
+          <w:szCs w:val="32"/>
+        </w:rPr>
+      </w:pPr>
+      <w:r>
+        <w:rPr>
+          <w:rFonts w:ascii="Times New Roman" w:hAnsi="Times New Roman" w:cs="Times New Roman"/>
+          <w:sz w:val="32"/>
+          <w:szCs w:val="32"/>
+        </w:rPr>
+        <w:t>Black wire goes to negative terminal of batte</w:t>
+      </w:r>
+      <w:r>
+        <w:rPr>
+          <w:rFonts w:ascii="Times New Roman" w:hAnsi="Times New Roman" w:cs="Times New Roman"/>
+          <w:sz w:val="32"/>
+          <w:szCs w:val="32"/>
+        </w:rPr>
+        <w:t>ry holder. Red wire goes to 1</w:t>
+      </w:r>
+      <w:r>
+        <w:rPr>
+          <w:rFonts w:ascii="Times New Roman" w:hAnsi="Times New Roman" w:cs="Times New Roman"/>
+          <w:sz w:val="32"/>
+          <w:szCs w:val="32"/>
+          <w:vertAlign w:val="superscript"/>
+        </w:rPr>
+        <w:t>st</w:t>
+      </w:r>
+      <w:r>
+        <w:rPr>
+          <w:rFonts w:ascii="Times New Roman" w:hAnsi="Times New Roman" w:cs="Times New Roman"/>
+          <w:sz w:val="32"/>
+          <w:szCs w:val="32"/>
+        </w:rPr>
+        <w:t xml:space="preserve"> </w:t>
+      </w:r>
+      <w:r>
+        <w:rPr>
+          <w:rFonts w:ascii="Times New Roman" w:hAnsi="Times New Roman" w:cs="Times New Roman"/>
+          <w:sz w:val="32"/>
+          <w:szCs w:val="32"/>
+        </w:rPr>
+        <w:t xml:space="preserve">lead of switch. </w:t>
+      </w:r>
+    </w:p>
+    <w:p>
+      <w:pPr>
+        <w:rPr>
+          <w:rFonts w:ascii="Times New Roman" w:hAnsi="Times New Roman" w:cs="Times New Roman"/>
+          <w:sz w:val="32"/>
+          <w:szCs w:val="32"/>
+        </w:rPr>
+      </w:pPr>
+      <w:r>
+        <w:rPr>
+          <w:rFonts w:ascii="Times New Roman" w:hAnsi="Times New Roman" w:cs="Times New Roman"/>
+          <w:sz w:val="32"/>
+          <w:szCs w:val="32"/>
+        </w:rPr>
+        <w:t xml:space="preserve">Another red 22 </w:t>
+      </w:r>
+      <w:r>
+        <w:rPr>
+          <w:rFonts w:ascii="Times New Roman" w:hAnsi="Times New Roman" w:cs="Times New Roman"/>
+          <w:sz w:val="32"/>
+          <w:szCs w:val="32"/>
+        </w:rPr>
+        <w:t>gauge</w:t>
+      </w:r>
+      <w:r>
+        <w:rPr>
+          <w:rFonts w:ascii="Times New Roman" w:hAnsi="Times New Roman" w:cs="Times New Roman"/>
+          <w:sz w:val="32"/>
+          <w:szCs w:val="32"/>
+        </w:rPr>
+        <w:t xml:space="preserve"> wire length xx goes from </w:t>
+      </w:r>
+      <w:r>
+        <w:rPr>
+          <w:rFonts w:ascii="Times New Roman" w:hAnsi="Times New Roman" w:cs="Times New Roman"/>
+          <w:sz w:val="32"/>
+          <w:szCs w:val="32"/>
+        </w:rPr>
+        <w:t>2nd</w:t>
+      </w:r>
+      <w:r>
+        <w:rPr>
+          <w:rFonts w:ascii="Times New Roman" w:hAnsi="Times New Roman" w:cs="Times New Roman"/>
+          <w:sz w:val="32"/>
+          <w:szCs w:val="32"/>
+        </w:rPr>
+        <w:t xml:space="preserve"> lead of switch to positive terminal </w:t>
+      </w:r>
+      <w:r>
+        <w:rPr>
+          <w:rFonts w:ascii="Times New Roman" w:hAnsi="Times New Roman" w:cs="Times New Roman"/>
+          <w:sz w:val="32"/>
+          <w:szCs w:val="32"/>
+        </w:rPr>
+        <w:t>of battery</w:t>
+      </w:r>
+      <w:r>
+        <w:rPr>
+          <w:rFonts w:ascii="Times New Roman" w:hAnsi="Times New Roman" w:cs="Times New Roman"/>
+          <w:sz w:val="32"/>
+          <w:szCs w:val="32"/>
+        </w:rPr>
+        <w:t xml:space="preserve"> holder. Solder the red wire to </w:t>
+      </w:r>
+      <w:r>
+        <w:rPr>
+          <w:rFonts w:ascii="Times New Roman" w:hAnsi="Times New Roman" w:cs="Times New Roman"/>
+          <w:sz w:val="32"/>
+          <w:szCs w:val="32"/>
+        </w:rPr>
+        <w:t>2nd</w:t>
+      </w:r>
+      <w:r>
+        <w:rPr>
+          <w:rFonts w:ascii="Times New Roman" w:hAnsi="Times New Roman" w:cs="Times New Roman"/>
+          <w:sz w:val="32"/>
+          <w:szCs w:val="32"/>
+        </w:rPr>
+        <w:t xml:space="preserve"> lead of switch, </w:t>
+      </w:r>
+      <w:r>
+        <w:rPr>
+          <w:rFonts w:ascii="Times New Roman" w:hAnsi="Times New Roman" w:cs="Times New Roman"/>
+          <w:sz w:val="32"/>
+          <w:szCs w:val="32"/>
+        </w:rPr>
+        <w:t>and then</w:t>
+      </w:r>
+      <w:r>
+        <w:rPr>
+          <w:rFonts w:ascii="Times New Roman" w:hAnsi="Times New Roman" w:cs="Times New Roman"/>
+          <w:sz w:val="32"/>
+          <w:szCs w:val="32"/>
+        </w:rPr>
+        <w:t xml:space="preserve"> run the red wire out the butt of marker body. Secure </w:t>
+      </w:r>
+      <w:r>
+        <w:rPr>
+          <w:rFonts w:ascii="Times New Roman" w:hAnsi="Times New Roman" w:cs="Times New Roman"/>
+          <w:sz w:val="32"/>
+          <w:szCs w:val="32"/>
+        </w:rPr>
+        <w:t xml:space="preserve">wire </w:t>
+      </w:r>
+      <w:r>
+        <w:rPr>
+          <w:rFonts w:ascii="Times New Roman" w:hAnsi="Times New Roman" w:cs="Times New Roman"/>
+          <w:sz w:val="32"/>
+          <w:szCs w:val="32"/>
+        </w:rPr>
+        <w:t>temporarily.</w:t>
+      </w:r>
+    </w:p>
+    <w:p>
+      <w:pPr>
+        <w:rPr>
+          <w:rFonts w:ascii="Times New Roman" w:hAnsi="Times New Roman" w:cs="Times New Roman"/>
+          <w:sz w:val="32"/>
+          <w:szCs w:val="32"/>
+        </w:rPr>
+      </w:pPr>
+      <w:r>
+        <w:rPr>
+          <w:rFonts w:ascii="Times New Roman" w:hAnsi="Times New Roman" w:cs="Times New Roman"/>
+          <w:sz w:val="32"/>
+          <w:szCs w:val="32"/>
+        </w:rPr>
+        <w:lastRenderedPageBreak/>
+        <w:t xml:space="preserve">Solder red wire from IR </w:t>
+      </w:r>
+      <w:r>
+        <w:rPr>
+          <w:rFonts w:ascii="Times New Roman" w:hAnsi="Times New Roman" w:cs="Times New Roman"/>
+          <w:sz w:val="32"/>
+          <w:szCs w:val="32"/>
+        </w:rPr>
+        <w:t>led to</w:t>
+      </w:r>
+      <w:r>
+        <w:rPr>
+          <w:rFonts w:ascii="Times New Roman" w:hAnsi="Times New Roman" w:cs="Times New Roman"/>
+          <w:sz w:val="32"/>
+          <w:szCs w:val="32"/>
+        </w:rPr>
+        <w:t xml:space="preserve"> 1st lead of switch. Gently i</w:t>
+      </w:r>
+      <w:r>
+        <w:rPr>
+          <w:rFonts w:ascii="Times New Roman" w:hAnsi="Times New Roman" w:cs="Times New Roman"/>
+          <w:sz w:val="32"/>
+          <w:szCs w:val="32"/>
+        </w:rPr>
+        <w:t>nsert switch into marker body, push button going through smaller hole on opposite</w:t>
+      </w:r>
+      <w:r>
+        <w:rPr>
+          <w:rFonts w:ascii="Times New Roman" w:hAnsi="Times New Roman" w:cs="Times New Roman"/>
+          <w:sz w:val="32"/>
+          <w:szCs w:val="32"/>
+        </w:rPr>
+        <w:t xml:space="preserve"> side. Secure switch with locking nut, then wrap </w:t>
+      </w:r>
+      <w:r>
+        <w:rPr>
+          <w:rFonts w:ascii="Times New Roman" w:hAnsi="Times New Roman" w:cs="Times New Roman"/>
+          <w:sz w:val="32"/>
+          <w:szCs w:val="32"/>
+        </w:rPr>
+        <w:t>electrical</w:t>
+      </w:r>
+      <w:r>
+        <w:rPr>
+          <w:rFonts w:ascii="Times New Roman" w:hAnsi="Times New Roman" w:cs="Times New Roman"/>
+          <w:sz w:val="32"/>
+          <w:szCs w:val="32"/>
+        </w:rPr>
+        <w:t xml:space="preserve"> tap around barrel of marker to cover large mounting hole. </w:t>
+      </w:r>
+    </w:p>
+    <w:p>
+      <w:pPr>
+        <w:rPr>
+          <w:rFonts w:ascii="Times New Roman" w:hAnsi="Times New Roman" w:cs="Times New Roman"/>
+          <w:sz w:val="32"/>
+          <w:szCs w:val="32"/>
+        </w:rPr>
+      </w:pPr>
+      <w:r>
+        <w:rPr>
+          <w:rFonts w:ascii="Times New Roman" w:hAnsi="Times New Roman" w:cs="Times New Roman"/>
+          <w:sz w:val="32"/>
+          <w:szCs w:val="32"/>
+        </w:rPr>
+        <w:t xml:space="preserve">Solder black wire to negative terminal of battery holder, then red wire to positive terminal. Use low temp setting on solder station (5-10 watts) and use 22 </w:t>
+      </w:r>
+      <w:r>
+        <w:rPr>
+          <w:rFonts w:ascii="Times New Roman" w:hAnsi="Times New Roman" w:cs="Times New Roman"/>
+          <w:sz w:val="32"/>
+          <w:szCs w:val="32"/>
+        </w:rPr>
+        <w:t>gauge</w:t>
+      </w:r>
+      <w:r>
+        <w:rPr>
+          <w:rFonts w:ascii="Times New Roman" w:hAnsi="Times New Roman" w:cs="Times New Roman"/>
+          <w:sz w:val="32"/>
+          <w:szCs w:val="32"/>
+        </w:rPr>
+        <w:t xml:space="preserve"> solder. </w:t>
+      </w:r>
+      <w:r>
+        <w:rPr>
+          <w:rFonts w:ascii="Times New Roman" w:hAnsi="Times New Roman" w:cs="Times New Roman"/>
+          <w:sz w:val="32"/>
+          <w:szCs w:val="32"/>
+        </w:rPr>
+        <w:t>Insert N size battery and t</w:t>
+      </w:r>
+      <w:r>
+        <w:rPr>
+          <w:rFonts w:ascii="Times New Roman" w:hAnsi="Times New Roman" w:cs="Times New Roman"/>
+          <w:sz w:val="32"/>
+          <w:szCs w:val="32"/>
+        </w:rPr>
+        <w:t>est voltage with multimeter.</w:t>
+      </w:r>
+      <w:r>
+        <w:rPr>
+          <w:rFonts w:ascii="Times New Roman" w:hAnsi="Times New Roman" w:cs="Times New Roman"/>
+          <w:sz w:val="32"/>
+          <w:szCs w:val="32"/>
+        </w:rPr>
+        <w:t xml:space="preserve"> Carefully feed extra wire back into marker body and then insert battery holder. Replace butt cap of marker.</w:t>
+      </w:r>
+    </w:p>
+    <w:p>
+      <w:pPr>
+        <w:rPr>
+          <w:rFonts w:ascii="Times New Roman" w:hAnsi="Times New Roman" w:cs="Times New Roman"/>
+          <w:sz w:val="32"/>
+          <w:szCs w:val="32"/>
+        </w:rPr>
+      </w:pPr>
+      <w:r>
+        <w:rPr>
+          <w:rFonts w:ascii="Times New Roman" w:hAnsi="Times New Roman" w:cs="Times New Roman"/>
+          <w:sz w:val="32"/>
+          <w:szCs w:val="32"/>
+        </w:rPr>
+        <w:t>Finally, hold the switch on and aim pen at a cell phone camera or other digital camera. You sh</w:t>
+      </w:r>
+      <w:r>
+        <w:rPr>
+          <w:rFonts w:ascii="Times New Roman" w:hAnsi="Times New Roman" w:cs="Times New Roman"/>
+          <w:sz w:val="32"/>
+          <w:szCs w:val="32"/>
+        </w:rPr>
+        <w:t>ould see a purple glow from led</w:t>
+      </w:r>
     </w:p>
     <w:p>
       <w:pPr>
@@ -706,6 +1499,36 @@
     <w:semiHidden/>
     <w:unhideWhenUsed/>
   </w:style>
+  <w:style w:type="paragraph" w:styleId="BalloonText">
+    <w:name w:val="Balloon Text"/>
+    <w:basedOn w:val="Normal"/>
+    <w:link w:val="BalloonTextChar"/>
+    <w:uiPriority w:val="99"/>
+    <w:semiHidden/>
+    <w:unhideWhenUsed/>
+    <w:rsid w:val="00A0264E"/>
+    <w:pPr>
+      <w:spacing w:after="0" w:line="240" w:lineRule="auto"/>
+    </w:pPr>
+    <w:rPr>
+      <w:rFonts w:ascii="Tahoma" w:hAnsi="Tahoma" w:cs="Tahoma"/>
+      <w:sz w:val="16"/>
+      <w:szCs w:val="16"/>
+    </w:rPr>
+  </w:style>
+  <w:style w:type="character" w:customStyle="1" w:styleId="BalloonTextChar">
+    <w:name w:val="Balloon Text Char"/>
+    <w:basedOn w:val="DefaultParagraphFont"/>
+    <w:link w:val="BalloonText"/>
+    <w:uiPriority w:val="99"/>
+    <w:semiHidden/>
+    <w:rsid w:val="00A0264E"/>
+    <w:rPr>
+      <w:rFonts w:ascii="Tahoma" w:hAnsi="Tahoma" w:cs="Tahoma"/>
+      <w:sz w:val="16"/>
+      <w:szCs w:val="16"/>
+    </w:rPr>
+  </w:style>
 </w:styles>
 </file>
 
@@ -895,6 +1718,36 @@
     <w:uiPriority w:val="99"/>
     <w:semiHidden/>
     <w:unhideWhenUsed/>
+  </w:style>
+  <w:style w:type="paragraph" w:styleId="BalloonText">
+    <w:name w:val="Balloon Text"/>
+    <w:basedOn w:val="Normal"/>
+    <w:link w:val="BalloonTextChar"/>
+    <w:uiPriority w:val="99"/>
+    <w:semiHidden/>
+    <w:unhideWhenUsed/>
+    <w:rsid w:val="00A0264E"/>
+    <w:pPr>
+      <w:spacing w:after="0" w:line="240" w:lineRule="auto"/>
+    </w:pPr>
+    <w:rPr>
+      <w:rFonts w:ascii="Tahoma" w:hAnsi="Tahoma" w:cs="Tahoma"/>
+      <w:sz w:val="16"/>
+      <w:szCs w:val="16"/>
+    </w:rPr>
+  </w:style>
+  <w:style w:type="character" w:customStyle="1" w:styleId="BalloonTextChar">
+    <w:name w:val="Balloon Text Char"/>
+    <w:basedOn w:val="DefaultParagraphFont"/>
+    <w:link w:val="BalloonText"/>
+    <w:uiPriority w:val="99"/>
+    <w:semiHidden/>
+    <w:rsid w:val="00A0264E"/>
+    <w:rPr>
+      <w:rFonts w:ascii="Tahoma" w:hAnsi="Tahoma" w:cs="Tahoma"/>
+      <w:sz w:val="16"/>
+      <w:szCs w:val="16"/>
+    </w:rPr>
   </w:style>
 </w:styles>
 </file>

--- a/Documents/Hardware/IR_Pen.docx
+++ b/Documents/Hardware/IR_Pen.docx
@@ -19,8 +19,6 @@
         </w:rPr>
         <w:t xml:space="preserve">IR Pen </w:t>
       </w:r>
-      <w:bookmarkStart w:id="0" w:name="_GoBack"/>
-      <w:bookmarkEnd w:id="0"/>
     </w:p>
     <w:p>
       <w:pPr>
@@ -660,7 +658,23 @@
           <w:sz w:val="32"/>
           <w:szCs w:val="32"/>
         </w:rPr>
-        <w:t xml:space="preserve">Drill pilot hole with 9/64 bit at xx.x inches from end of pen nib. </w:t>
+        <w:t>Dr</w:t>
+      </w:r>
+      <w:r>
+        <w:rPr>
+          <w:rFonts w:ascii="Times New Roman" w:hAnsi="Times New Roman" w:cs="Times New Roman"/>
+          <w:sz w:val="32"/>
+          <w:szCs w:val="32"/>
+        </w:rPr>
+        <w:t xml:space="preserve">ill pilot hole with 9/64 bit with centre 1.055 </w:t>
+      </w:r>
+      <w:r>
+        <w:rPr>
+          <w:rFonts w:ascii="Times New Roman" w:hAnsi="Times New Roman" w:cs="Times New Roman"/>
+          <w:sz w:val="32"/>
+          <w:szCs w:val="32"/>
+        </w:rPr>
+        <w:t xml:space="preserve">inches from end of pen nib. </w:t>
       </w:r>
       <w:r>
         <w:rPr>
@@ -839,7 +853,23 @@
           <w:sz w:val="32"/>
           <w:szCs w:val="32"/>
         </w:rPr>
-        <w:t xml:space="preserve">Trim the IR led leads to xx.x inches (based on led tip flush with end of pen nib). Keep the positive cathode slightly longer than negative anode. </w:t>
+        <w:t xml:space="preserve">Trim the IR led leads to </w:t>
+      </w:r>
+      <w:r>
+        <w:rPr>
+          <w:rFonts w:ascii="Times New Roman" w:hAnsi="Times New Roman" w:cs="Times New Roman"/>
+          <w:sz w:val="32"/>
+          <w:szCs w:val="32"/>
+        </w:rPr>
+        <w:t>0.9</w:t>
+      </w:r>
+      <w:r>
+        <w:rPr>
+          <w:rFonts w:ascii="Times New Roman" w:hAnsi="Times New Roman" w:cs="Times New Roman"/>
+          <w:sz w:val="32"/>
+          <w:szCs w:val="32"/>
+        </w:rPr>
+        <w:t xml:space="preserve"> inches (based on led tip flush with end of pen nib). Keep the positive cathode slightly longer than negative anode. </w:t>
       </w:r>
     </w:p>
     <w:p>
@@ -864,15 +894,15 @@
           <w:sz w:val="32"/>
           <w:szCs w:val="32"/>
         </w:rPr>
-        <w:t>an</w:t>
-      </w:r>
-      <w:r>
-        <w:rPr>
-          <w:rFonts w:ascii="Times New Roman" w:hAnsi="Times New Roman" w:cs="Times New Roman"/>
-          <w:sz w:val="32"/>
-          <w:szCs w:val="32"/>
-        </w:rPr>
-        <w:t xml:space="preserve"> xx in length of 22 </w:t>
+        <w:t>a</w:t>
+      </w:r>
+      <w:r>
+        <w:rPr>
+          <w:rFonts w:ascii="Times New Roman" w:hAnsi="Times New Roman" w:cs="Times New Roman"/>
+          <w:sz w:val="32"/>
+          <w:szCs w:val="32"/>
+        </w:rPr>
+        <w:t xml:space="preserve"> length of 22 </w:t>
       </w:r>
       <w:r>
         <w:rPr>
@@ -896,7 +926,39 @@
           <w:sz w:val="32"/>
           <w:szCs w:val="32"/>
         </w:rPr>
-        <w:t>each lead. Black wire, xx inches, on negative (anode) lead, red wire, xx inches, on positive (cathode) lead.</w:t>
+        <w:t xml:space="preserve">each lead. Black wire, </w:t>
+      </w:r>
+      <w:r>
+        <w:rPr>
+          <w:rFonts w:ascii="Times New Roman" w:hAnsi="Times New Roman" w:cs="Times New Roman"/>
+          <w:sz w:val="32"/>
+          <w:szCs w:val="32"/>
+        </w:rPr>
+        <w:t>5</w:t>
+      </w:r>
+      <w:r>
+        <w:rPr>
+          <w:rFonts w:ascii="Times New Roman" w:hAnsi="Times New Roman" w:cs="Times New Roman"/>
+          <w:sz w:val="32"/>
+          <w:szCs w:val="32"/>
+        </w:rPr>
+        <w:t xml:space="preserve"> inches, on negative (anode) lead, red wire, </w:t>
+      </w:r>
+      <w:r>
+        <w:rPr>
+          <w:rFonts w:ascii="Times New Roman" w:hAnsi="Times New Roman" w:cs="Times New Roman"/>
+          <w:sz w:val="32"/>
+          <w:szCs w:val="32"/>
+        </w:rPr>
+        <w:t>1</w:t>
+      </w:r>
+      <w:r>
+        <w:rPr>
+          <w:rFonts w:ascii="Times New Roman" w:hAnsi="Times New Roman" w:cs="Times New Roman"/>
+          <w:sz w:val="32"/>
+          <w:szCs w:val="32"/>
+        </w:rPr>
+        <w:t xml:space="preserve"> inches, on positive (cathode) lead.</w:t>
       </w:r>
     </w:p>
     <w:p>
@@ -1044,7 +1106,25 @@
           <w:sz w:val="32"/>
           <w:szCs w:val="32"/>
         </w:rPr>
-        <w:t xml:space="preserve"> wire length xx goes from </w:t>
+        <w:t xml:space="preserve"> wire length </w:t>
+      </w:r>
+      <w:r>
+        <w:rPr>
+          <w:rFonts w:ascii="Times New Roman" w:hAnsi="Times New Roman" w:cs="Times New Roman"/>
+          <w:sz w:val="32"/>
+          <w:szCs w:val="32"/>
+        </w:rPr>
+        <w:t>4</w:t>
+      </w:r>
+      <w:bookmarkStart w:id="0" w:name="_GoBack"/>
+      <w:bookmarkEnd w:id="0"/>
+      <w:r>
+        <w:rPr>
+          <w:rFonts w:ascii="Times New Roman" w:hAnsi="Times New Roman" w:cs="Times New Roman"/>
+          <w:sz w:val="32"/>
+          <w:szCs w:val="32"/>
+        </w:rPr>
+        <w:t xml:space="preserve"> goes from </w:t>
       </w:r>
       <w:r>
         <w:rPr>
